--- a/Програмування Тест 02.docx
+++ b/Програмування Тест 02.docx
@@ -296,9 +296,15 @@
         <w:rPr>
           <w:sz w:val="28"/>
           <w:szCs w:val="28"/>
-          <w:lang w:val="en-US"/>
-        </w:rPr>
-        <w:t>MIVT</w:t>
+        </w:rPr>
+        <w:t>ОРІ</w:t>
+      </w:r>
+      <w:r>
+        <w:rPr>
+          <w:sz w:val="28"/>
+          <w:szCs w:val="28"/>
+        </w:rPr>
+        <w:t>T</w:t>
       </w:r>
       <w:r>
         <w:rPr>
@@ -306,93 +312,81 @@
           <w:szCs w:val="28"/>
           <w:lang w:val="ru-RU"/>
         </w:rPr>
-        <w:t>-</w:t>
-      </w:r>
-      <w:r>
-        <w:rPr>
-          <w:sz w:val="28"/>
-          <w:szCs w:val="28"/>
-          <w:lang w:val="en-US"/>
-        </w:rPr>
-        <w:t>ET</w:t>
-      </w:r>
-      <w:r>
-        <w:rPr>
+        <w:t>2</w:t>
+      </w:r>
+      <w:proofErr w:type="spellStart"/>
+      <w:r>
+        <w:rPr>
+          <w:sz w:val="28"/>
+          <w:szCs w:val="28"/>
+          <w:lang w:val="en-US"/>
+        </w:rPr>
+        <w:t>Ivanov</w:t>
+      </w:r>
+      <w:proofErr w:type="spellEnd"/>
+      <w:r>
+        <w:rPr>
+          <w:sz w:val="28"/>
+          <w:szCs w:val="28"/>
+        </w:rPr>
+        <w:t xml:space="preserve">.doc. </w:t>
+      </w:r>
+    </w:p>
+    <w:p>
+      <w:pPr>
+        <w:spacing w:after="0" w:line="240" w:lineRule="auto"/>
+        <w:rPr>
+          <w:b/>
+          <w:color w:val="FF0000"/>
+          <w:sz w:val="28"/>
+          <w:szCs w:val="28"/>
+        </w:rPr>
+      </w:pPr>
+      <w:r>
+        <w:rPr>
+          <w:b/>
+          <w:sz w:val="28"/>
+          <w:szCs w:val="28"/>
+        </w:rPr>
+        <w:t xml:space="preserve">Строк виконання цієї роботи </w:t>
+      </w:r>
+      <w:r>
+        <w:rPr>
+          <w:b/>
+          <w:color w:val="FF0000"/>
           <w:sz w:val="28"/>
           <w:szCs w:val="28"/>
           <w:lang w:val="ru-RU"/>
         </w:rPr>
-        <w:t>41</w:t>
-      </w:r>
-      <w:r>
-        <w:rPr>
-          <w:sz w:val="28"/>
-          <w:szCs w:val="28"/>
-        </w:rPr>
-        <w:t>T</w:t>
-      </w:r>
-      <w:r>
-        <w:rPr>
+        <w:t>1</w:t>
+      </w:r>
+      <w:r>
+        <w:rPr>
+          <w:b/>
+          <w:color w:val="FF0000"/>
           <w:sz w:val="28"/>
           <w:szCs w:val="28"/>
           <w:lang w:val="ru-RU"/>
         </w:rPr>
+        <w:t>0</w:t>
+      </w:r>
+      <w:r>
+        <w:rPr>
+          <w:b/>
+          <w:color w:val="FF0000"/>
+          <w:sz w:val="28"/>
+          <w:szCs w:val="28"/>
+        </w:rPr>
+        <w:t>.10.202</w:t>
+      </w:r>
+      <w:r>
+        <w:rPr>
+          <w:b/>
+          <w:color w:val="FF0000"/>
+          <w:sz w:val="28"/>
+          <w:szCs w:val="28"/>
+        </w:rPr>
         <w:t>1</w:t>
-      </w:r>
-      <w:proofErr w:type="spellStart"/>
-      <w:r>
-        <w:rPr>
-          <w:sz w:val="28"/>
-          <w:szCs w:val="28"/>
-          <w:lang w:val="en-US"/>
-        </w:rPr>
-        <w:t>Ivanov</w:t>
-      </w:r>
-      <w:proofErr w:type="spellEnd"/>
-      <w:r>
-        <w:rPr>
-          <w:sz w:val="28"/>
-          <w:szCs w:val="28"/>
-        </w:rPr>
-        <w:t xml:space="preserve">.doc. </w:t>
-      </w:r>
-    </w:p>
-    <w:p>
-      <w:pPr>
-        <w:spacing w:after="0" w:line="240" w:lineRule="auto"/>
-        <w:rPr>
-          <w:b/>
-          <w:color w:val="FF0000"/>
-          <w:sz w:val="28"/>
-          <w:szCs w:val="28"/>
-        </w:rPr>
-      </w:pPr>
-      <w:r>
-        <w:rPr>
-          <w:b/>
-          <w:sz w:val="28"/>
-          <w:szCs w:val="28"/>
-        </w:rPr>
-        <w:t xml:space="preserve">Строк виконання цієї роботи </w:t>
-      </w:r>
-      <w:r>
-        <w:rPr>
-          <w:b/>
-          <w:color w:val="FF0000"/>
-          <w:sz w:val="28"/>
-          <w:szCs w:val="28"/>
-          <w:lang w:val="ru-RU"/>
-        </w:rPr>
-        <w:t>12</w:t>
-      </w:r>
-      <w:r>
-        <w:rPr>
-          <w:b/>
-          <w:color w:val="FF0000"/>
-          <w:sz w:val="28"/>
-          <w:szCs w:val="28"/>
-        </w:rPr>
-        <w:t>.10.2020</w:t>
       </w:r>
     </w:p>
     <w:p>
